--- a/tests/plugins/pastefromword/generated/_fixtures/InlineStyles/InlineStyles.docx
+++ b/tests/plugins/pastefromword/generated/_fixtures/InlineStyles/InlineStyles.docx
@@ -18,27 +18,7 @@
           <w:sz w:val="48"/>
           <w:szCs w:val="48"/>
         </w:rPr>
-        <w:t xml:space="preserve">Deploy Career </w:t>
-      </w:r>
-      <w:proofErr w:type="spellStart"/>
-      <w:r>
-        <w:rPr>
-          <w:b/>
-          <w:color w:val="4472C4" w:themeColor="accent1"/>
-          <w:sz w:val="48"/>
-          <w:szCs w:val="48"/>
-        </w:rPr>
-        <w:t>InSite</w:t>
-      </w:r>
-      <w:proofErr w:type="spellEnd"/>
-      <w:r>
-        <w:rPr>
-          <w:b/>
-          <w:color w:val="4472C4" w:themeColor="accent1"/>
-          <w:sz w:val="48"/>
-          <w:szCs w:val="48"/>
-        </w:rPr>
-        <w:t xml:space="preserve"> 2.1 Salary System Test</w:t>
+        <w:t>Deploy Career InSite 2.1 Salary System Test</w:t>
       </w:r>
     </w:p>
     <w:p>
@@ -51,13 +31,8 @@
     </w:p>
     <w:p>
       <w:r>
-        <w:t xml:space="preserve">CI_SYS – Salary System Test of Career </w:t>
-      </w:r>
-      <w:proofErr w:type="spellStart"/>
-      <w:r>
-        <w:t>InSite</w:t>
-      </w:r>
-      <w:proofErr w:type="spellEnd"/>
+        <w:t>CI_SYS – Salary System Test of Career InSite</w:t>
+      </w:r>
     </w:p>
     <w:p>
       <w:pPr>
@@ -69,23 +44,7 @@
     </w:p>
     <w:p>
       <w:r>
-        <w:t xml:space="preserve">The Career </w:t>
-      </w:r>
-      <w:proofErr w:type="spellStart"/>
-      <w:r>
-        <w:t>InSite</w:t>
-      </w:r>
-      <w:proofErr w:type="spellEnd"/>
-      <w:r>
-        <w:t xml:space="preserve"> system test was designed to test the basic functionality of the Career </w:t>
-      </w:r>
-      <w:proofErr w:type="spellStart"/>
-      <w:r>
-        <w:t>InSite</w:t>
-      </w:r>
-      <w:proofErr w:type="spellEnd"/>
-      <w:r>
-        <w:t xml:space="preserve"> product in a Salary environment using R&amp;H. It should be the first test executed against a new build of the software.</w:t>
+        <w:t>The Career InSite system test was designed to test the basic functionality of the Career InSite product in a Salary environment using R&amp;H. It should be the first test executed against a new build of the software.</w:t>
       </w:r>
     </w:p>
     <w:p>
@@ -102,12 +61,7 @@
         </w:numPr>
       </w:pPr>
       <w:r>
-        <w:t>External-only: Run through all steps, ignoring any</w:t>
-      </w:r>
-      <w:bookmarkStart w:id="0" w:name="_GoBack"/>
-      <w:bookmarkEnd w:id="0"/>
-      <w:r>
-        <w:t xml:space="preserve"> </w:t>
+        <w:t xml:space="preserve">External-only: Run through all steps, ignoring any </w:t>
       </w:r>
       <w:r>
         <w:rPr>
@@ -137,15 +91,7 @@
         <w:t xml:space="preserve">"INTERNAL" </w:t>
       </w:r>
       <w:r>
-        <w:t xml:space="preserve">comments in blue italicized text. This typically means ignoring the corresponding External steps, </w:t>
-      </w:r>
-      <w:proofErr w:type="gramStart"/>
-      <w:r>
-        <w:t>and also</w:t>
-      </w:r>
-      <w:proofErr w:type="gramEnd"/>
-      <w:r>
-        <w:t xml:space="preserve"> means skipping any External-specific functionality in Seeker (such as General Submit).</w:t>
+        <w:t>comments in blue italicized text. This typically means ignoring the corresponding External steps, and also means skipping any External-specific functionality in Seeker (such as General Submit).</w:t>
       </w:r>
     </w:p>
     <w:p>
@@ -161,9 +107,9 @@
       <w:r>
         <w:t>comments in blue italicized text (this is the same as the first bullet above).</w:t>
       </w:r>
+      <w:bookmarkStart w:id="0" w:name="_GoBack"/>
+      <w:bookmarkEnd w:id="0"/>
     </w:p>
-    <w:p/>
-    <w:p/>
     <w:sectPr>
       <w:pgSz w:w="11900" w:h="16840"/>
       <w:pgMar w:top="1417" w:right="1417" w:bottom="1417" w:left="1417" w:header="708" w:footer="708" w:gutter="0"/>
